--- a/杨佩晴/实验三.docx
+++ b/杨佩晴/实验三.docx
@@ -2273,11 +2273,6 @@
       </w:r>
     </w:p>
     <w:p>
-      <w:pPr>
-        <w:rPr>
-          <w:rFonts w:hint="eastAsia"/>
-        </w:rPr>
-      </w:pPr>
       <w:r>
         <w:rPr>
           <w:rFonts w:hint="eastAsia"/>
@@ -2307,8 +2302,6 @@
         </w:rPr>
         <w:t>项目的三个文件中。</w:t>
       </w:r>
-      <w:bookmarkStart w:id="0" w:name="_GoBack"/>
-      <w:bookmarkEnd w:id="0"/>
     </w:p>
     <w:p>
       <w:r>
@@ -7066,6 +7059,56 @@
     </w:p>
     <w:p>
       <w:pPr>
+        <w:rPr>
+          <w:rFonts w:hint="eastAsia"/>
+        </w:rPr>
+      </w:pPr>
+      <w:bookmarkStart w:id="0" w:name="_GoBack"/>
+      <w:r>
+        <w:rPr>
+          <w:noProof/>
+        </w:rPr>
+        <w:lastRenderedPageBreak/>
+        <w:drawing>
+          <wp:inline distT="0" distB="0" distL="0" distR="0" wp14:anchorId="2A9B0942" wp14:editId="18D784FE">
+            <wp:extent cx="5274310" cy="2965450"/>
+            <wp:effectExtent l="0" t="0" r="2540" b="6350"/>
+            <wp:docPr id="1" name="图片 1"/>
+            <wp:cNvGraphicFramePr>
+              <a:graphicFrameLocks xmlns:a="http://schemas.openxmlformats.org/drawingml/2006/main" noChangeAspect="1"/>
+            </wp:cNvGraphicFramePr>
+            <a:graphic xmlns:a="http://schemas.openxmlformats.org/drawingml/2006/main">
+              <a:graphicData uri="http://schemas.openxmlformats.org/drawingml/2006/picture">
+                <pic:pic xmlns:pic="http://schemas.openxmlformats.org/drawingml/2006/picture">
+                  <pic:nvPicPr>
+                    <pic:cNvPr id="1" name=""/>
+                    <pic:cNvPicPr/>
+                  </pic:nvPicPr>
+                  <pic:blipFill>
+                    <a:blip r:embed="rId7"/>
+                    <a:stretch>
+                      <a:fillRect/>
+                    </a:stretch>
+                  </pic:blipFill>
+                  <pic:spPr>
+                    <a:xfrm>
+                      <a:off x="0" y="0"/>
+                      <a:ext cx="5274310" cy="2965450"/>
+                    </a:xfrm>
+                    <a:prstGeom prst="rect">
+                      <a:avLst/>
+                    </a:prstGeom>
+                  </pic:spPr>
+                </pic:pic>
+              </a:graphicData>
+            </a:graphic>
+          </wp:inline>
+        </w:drawing>
+      </w:r>
+      <w:bookmarkEnd w:id="0"/>
+    </w:p>
+    <w:p>
+      <w:pPr>
         <w:pStyle w:val="4"/>
       </w:pPr>
       <w:r>
@@ -7115,14 +7158,7 @@
         <w:rPr>
           <w:rFonts w:hint="eastAsia"/>
         </w:rPr>
-        <w:t>全局变量的生存期是静态的，而局部变量的生存期是动态的，会随着所在作用域的消失而消失。此外，同名的局部变量也会覆盖</w:t>
-      </w:r>
-      <w:r>
-        <w:rPr>
-          <w:rFonts w:hint="eastAsia"/>
-        </w:rPr>
-        <w:lastRenderedPageBreak/>
-        <w:t>全局变量。</w:t>
+        <w:t>全局变量的生存期是静态的，而局部变量的生存期是动态的，会随着所在作用域的消失而消失。此外，同名的局部变量也会覆盖全局变量。</w:t>
       </w:r>
     </w:p>
     <w:p>
